--- a/storage/app/reports/CaNhanVuAn/KhoiToBiCan/QDKhoiToBiCan.docx
+++ b/storage/app/reports/CaNhanVuAn/KhoiToBiCan/QDKhoiToBiCan.docx
@@ -742,7 +742,7 @@
                 <w:sz w:val="24"/>
                 <w:szCs w:val="16"/>
               </w:rPr>
-              <w:t xml:space="preserve">/QĐ – </w:t>
+              <w:t>/QĐ–</w:t>
             </w:r>
             <w:r>
               <w:rPr>
@@ -929,7 +929,6 @@
               <w:t>Huyen</w:t>
             </w:r>
             <w:proofErr w:type="spellEnd"/>
-            <w:proofErr w:type="gramStart"/>
             <w:r>
               <w:rPr>
                 <w:i/>
@@ -962,7 +961,6 @@
               <w:t>ngày</w:t>
             </w:r>
             <w:proofErr w:type="spellEnd"/>
-            <w:proofErr w:type="gramEnd"/>
             <w:r>
               <w:rPr>
                 <w:i/>
@@ -1028,18 +1026,8 @@
                 <w:sz w:val="26"/>
                 <w:szCs w:val="26"/>
               </w:rPr>
-              <w:t xml:space="preserve"> 202</w:t>
-            </w:r>
-            <w:proofErr w:type="gramStart"/>
-            <w:r>
-              <w:rPr>
-                <w:i/>
-                <w:sz w:val="26"/>
-                <w:szCs w:val="26"/>
-              </w:rPr>
-              <w:t>…..</w:t>
-            </w:r>
-            <w:proofErr w:type="gramEnd"/>
+              <w:t xml:space="preserve"> 202…..</w:t>
+            </w:r>
             <w:r>
               <w:rPr>
                 <w:sz w:val="16"/>
@@ -1346,7 +1334,6 @@
         <w:t xml:space="preserve"> </w:t>
       </w:r>
       <w:proofErr w:type="spellStart"/>
-      <w:proofErr w:type="gramStart"/>
       <w:r>
         <w:rPr>
           <w:rFonts w:eastAsia="Times New Roman"/>
@@ -1388,7 +1375,6 @@
         </w:rPr>
         <w:t>.......</w:t>
       </w:r>
-      <w:proofErr w:type="gramEnd"/>
       <w:r>
         <w:rPr>
           <w:sz w:val="24"/>
@@ -1401,7 +1387,7 @@
           <w:sz w:val="26"/>
           <w:szCs w:val="26"/>
         </w:rPr>
-        <w:t xml:space="preserve">/QĐ – </w:t>
+        <w:t>/QĐ–</w:t>
       </w:r>
       <w:r>
         <w:rPr>
@@ -1445,7 +1431,7 @@
           <w:sz w:val="26"/>
           <w:szCs w:val="26"/>
         </w:rPr>
-        <w:t xml:space="preserve"> -</w:t>
+        <w:t>-</w:t>
       </w:r>
       <w:r>
         <w:rPr>
@@ -2317,7 +2303,6 @@
         <w:t>${</w:t>
       </w:r>
       <w:proofErr w:type="spellStart"/>
-      <w:proofErr w:type="gramStart"/>
       <w:r>
         <w:rPr>
           <w:rFonts w:cs="Arial"/>
@@ -2349,7 +2334,6 @@
         <w:t>tháng</w:t>
       </w:r>
       <w:proofErr w:type="spellEnd"/>
-      <w:proofErr w:type="gramEnd"/>
       <w:r>
         <w:rPr>
           <w:rFonts w:eastAsia="Times New Roman"/>
@@ -3678,7 +3662,6 @@
         <w:t xml:space="preserve"> </w:t>
       </w:r>
       <w:proofErr w:type="spellStart"/>
-      <w:proofErr w:type="gramStart"/>
       <w:r>
         <w:rPr>
           <w:rFonts w:eastAsia="Times New Roman"/>
@@ -3697,7 +3680,6 @@
         </w:rPr>
         <w:t>(</w:t>
       </w:r>
-      <w:proofErr w:type="gramEnd"/>
       <w:r>
         <w:rPr>
           <w:rFonts w:eastAsia="Times New Roman"/>
@@ -4855,7 +4837,6 @@
               <w:t>Tinh</w:t>
             </w:r>
             <w:proofErr w:type="spellEnd"/>
-            <w:proofErr w:type="gramStart"/>
             <w:r>
               <w:rPr>
                 <w:rFonts w:eastAsia="Times New Roman"/>
@@ -4865,7 +4846,6 @@
               </w:rPr>
               <w:t>};</w:t>
             </w:r>
-            <w:proofErr w:type="gramEnd"/>
             <w:r>
               <w:rPr>
                 <w:rFonts w:eastAsia="Times New Roman"/>
@@ -4917,19 +4897,8 @@
                 <w:sz w:val="20"/>
                 <w:szCs w:val="20"/>
               </w:rPr>
-              <w:t xml:space="preserve"> </w:t>
-            </w:r>
-            <w:proofErr w:type="gramStart"/>
-            <w:r>
-              <w:rPr>
-                <w:rFonts w:eastAsia="Times New Roman"/>
-                <w:spacing w:val="-2"/>
-                <w:sz w:val="20"/>
-                <w:szCs w:val="20"/>
-              </w:rPr>
-              <w:t>can;</w:t>
-            </w:r>
-            <w:proofErr w:type="gramEnd"/>
+              <w:t xml:space="preserve"> can;</w:t>
+            </w:r>
           </w:p>
           <w:p>
             <w:pPr>
@@ -5493,7 +5462,6 @@
         <w:t xml:space="preserve"> </w:t>
       </w:r>
       <w:proofErr w:type="spellStart"/>
-      <w:proofErr w:type="gramStart"/>
       <w:r>
         <w:rPr>
           <w:rFonts w:eastAsia="Times New Roman"/>
@@ -5511,7 +5479,6 @@
         </w:rPr>
         <w:t>;</w:t>
       </w:r>
-      <w:proofErr w:type="gramEnd"/>
     </w:p>
     <w:p>
       <w:pPr>

--- a/storage/app/reports/CaNhanVuAn/KhoiToBiCan/QDKhoiToBiCan.docx
+++ b/storage/app/reports/CaNhanVuAn/KhoiToBiCan/QDKhoiToBiCan.docx
@@ -3361,50 +3361,6 @@
           <w:szCs w:val="20"/>
         </w:rPr>
         <w:t xml:space="preserve">: </w:t>
-      </w:r>
-      <w:r>
-        <w:rPr>
-          <w:rFonts w:eastAsia="Times New Roman"/>
-          <w:sz w:val="26"/>
-          <w:szCs w:val="20"/>
-        </w:rPr>
-        <w:t>${</w:t>
-      </w:r>
-      <w:proofErr w:type="spellStart"/>
-      <w:r>
-        <w:rPr>
-          <w:rFonts w:eastAsia="Times New Roman"/>
-          <w:sz w:val="26"/>
-          <w:szCs w:val="20"/>
-        </w:rPr>
-        <w:t>TienAn</w:t>
-      </w:r>
-      <w:proofErr w:type="spellEnd"/>
-      <w:r>
-        <w:rPr>
-          <w:rFonts w:eastAsia="Times New Roman"/>
-          <w:sz w:val="26"/>
-          <w:szCs w:val="20"/>
-        </w:rPr>
-        <w:t>} ${</w:t>
-      </w:r>
-      <w:proofErr w:type="spellStart"/>
-      <w:r>
-        <w:rPr>
-          <w:rFonts w:eastAsia="Times New Roman"/>
-          <w:sz w:val="26"/>
-          <w:szCs w:val="20"/>
-        </w:rPr>
-        <w:t>TienSu</w:t>
-      </w:r>
-      <w:proofErr w:type="spellEnd"/>
-      <w:r>
-        <w:rPr>
-          <w:rFonts w:eastAsia="Times New Roman"/>
-          <w:sz w:val="26"/>
-          <w:szCs w:val="20"/>
-        </w:rPr>
-        <w:t>}</w:t>
       </w:r>
     </w:p>
     <w:p>
